--- a/qtLlearn/Lectures/L1.docx
+++ b/qtLlearn/Lectures/L1.docx
@@ -33,6 +33,18 @@
         </w:rPr>
         <w:t>Установка</w:t>
       </w:r>
+    </w:p>
+    <w:p>
+      <w:pPr>
+        <w:rPr>
+          <w:b/>
+          <w:bCs/>
+          <w:i/>
+          <w:iCs/>
+          <w:sz w:val="36"/>
+          <w:szCs w:val="36"/>
+        </w:rPr>
+      </w:pPr>
     </w:p>
     <w:p>
       <w:r>
@@ -1178,13 +1190,7 @@
         <w:t xml:space="preserve"> мы можем использовать следующие функции:</w:t>
       </w:r>
     </w:p>
-    <w:p>
-      <w:pPr>
-        <w:rPr>
-          <w:lang w:val="en-US"/>
-        </w:rPr>
-      </w:pPr>
-    </w:p>
+    <w:p/>
     <w:p>
       <w:r>
         <w:rPr>
@@ -1210,6 +1216,7 @@
         <w:rPr>
           <w:lang w:val="en-US"/>
         </w:rPr>
+        <w:lastRenderedPageBreak/>
         <w:t>int</w:t>
       </w:r>
       <w:r>
@@ -1253,7 +1260,6 @@
     </w:p>
     <w:p>
       <w:r>
-        <w:lastRenderedPageBreak/>
         <w:t>Т</w:t>
       </w:r>
       <w:r>
@@ -1426,24 +1432,6 @@
       </w:r>
     </w:p>
     <w:p>
-      <w:pPr>
-        <w:rPr>
-          <w:lang w:val="en-US"/>
-        </w:rPr>
-      </w:pPr>
-      <w:r>
-        <w:rPr>
-          <w:lang w:val="en-US"/>
-        </w:rPr>
-        <w:t>print(S[2])  &gt;&gt; a</w:t>
-      </w:r>
-    </w:p>
-    <w:p>
-      <w:pPr>
-        <w:rPr>
-          <w:lang w:val="en-US"/>
-        </w:rPr>
-      </w:pPr>
       <w:r>
         <w:rPr>
           <w:lang w:val="en-US"/>
@@ -1451,11 +1439,34 @@
         <w:t>print</w:t>
       </w:r>
       <w:r>
-        <w:rPr>
-          <w:lang w:val="en-US"/>
-        </w:rPr>
         <w:t>(</w:t>
       </w:r>
+      <w:r>
+        <w:rPr>
+          <w:lang w:val="en-US"/>
+        </w:rPr>
+        <w:t>S</w:t>
+      </w:r>
+      <w:r>
+        <w:t xml:space="preserve">[2])  &gt;&gt; </w:t>
+      </w:r>
+      <w:r>
+        <w:rPr>
+          <w:lang w:val="en-US"/>
+        </w:rPr>
+        <w:t>a</w:t>
+      </w:r>
+    </w:p>
+    <w:p>
+      <w:r>
+        <w:rPr>
+          <w:lang w:val="en-US"/>
+        </w:rPr>
+        <w:t>print</w:t>
+      </w:r>
+      <w:r>
+        <w:t>(</w:t>
+      </w:r>
       <w:proofErr w:type="gramStart"/>
       <w:r>
         <w:rPr>
@@ -1463,18 +1474,9 @@
         </w:rPr>
         <w:t>S</w:t>
       </w:r>
-      <w:r>
-        <w:rPr>
-          <w:lang w:val="en-US"/>
-        </w:rPr>
-        <w:t>[</w:t>
-      </w:r>
       <w:proofErr w:type="gramEnd"/>
       <w:r>
-        <w:rPr>
-          <w:lang w:val="en-US"/>
-        </w:rPr>
-        <w:t>-2]) &gt;&gt;</w:t>
+        <w:t>[-2]) &gt;&gt;</w:t>
       </w:r>
       <w:r>
         <w:rPr>
@@ -1483,13 +1485,7 @@
         <w:t>a</w:t>
       </w:r>
     </w:p>
-    <w:p>
-      <w:pPr>
-        <w:rPr>
-          <w:lang w:val="en-US"/>
-        </w:rPr>
-      </w:pPr>
-    </w:p>
+    <w:p/>
     <w:p>
       <w:r>
         <w:t>Строки можно умножать на числа, складывать между собой.</w:t>
@@ -1838,12 +1834,12 @@
     </w:p>
     <w:p>
       <w:r>
+        <w:lastRenderedPageBreak/>
         <w:t>Сбор строки из массива осуществляется так</w:t>
       </w:r>
     </w:p>
     <w:p>
       <w:r>
-        <w:lastRenderedPageBreak/>
         <w:t xml:space="preserve"> переменная = </w:t>
       </w:r>
       <w:r>
@@ -3385,6 +3381,7 @@
     <w:lsdException w:name="HTML Sample" w:semiHidden="1" w:unhideWhenUsed="1"/>
     <w:lsdException w:name="HTML Typewriter" w:semiHidden="1" w:unhideWhenUsed="1"/>
     <w:lsdException w:name="HTML Variable" w:semiHidden="1" w:unhideWhenUsed="1"/>
+    <w:lsdException w:name="Normal Table" w:semiHidden="1" w:unhideWhenUsed="1"/>
     <w:lsdException w:name="annotation subject" w:semiHidden="1" w:unhideWhenUsed="1"/>
     <w:lsdException w:name="No List" w:semiHidden="1" w:unhideWhenUsed="1"/>
     <w:lsdException w:name="Outline List 1" w:semiHidden="1" w:unhideWhenUsed="1"/>
@@ -3427,8 +3424,11 @@
     <w:lsdException w:name="Table Contemporary" w:semiHidden="1" w:unhideWhenUsed="1"/>
     <w:lsdException w:name="Table Elegant" w:semiHidden="1" w:unhideWhenUsed="1"/>
     <w:lsdException w:name="Table Professional" w:semiHidden="1" w:unhideWhenUsed="1"/>
+    <w:lsdException w:name="Table Subtle 1" w:semiHidden="1" w:unhideWhenUsed="1"/>
     <w:lsdException w:name="Table Subtle 2" w:semiHidden="1" w:unhideWhenUsed="1"/>
     <w:lsdException w:name="Table Web 1" w:semiHidden="1" w:unhideWhenUsed="1"/>
+    <w:lsdException w:name="Table Web 2" w:semiHidden="1" w:unhideWhenUsed="1"/>
+    <w:lsdException w:name="Table Web 3" w:semiHidden="1" w:unhideWhenUsed="1"/>
     <w:lsdException w:name="Balloon Text" w:semiHidden="1" w:unhideWhenUsed="1"/>
     <w:lsdException w:name="Table Grid" w:uiPriority="39"/>
     <w:lsdException w:name="Table Theme" w:semiHidden="1" w:unhideWhenUsed="1"/>
